--- a/Documentation/Functional Requirements.docx
+++ b/Documentation/Functional Requirements.docx
@@ -10,13 +10,31 @@
           <w:lang w:val="en-US"/>
         </w:rPr>
       </w:pPr>
-      <w:r>
-        <w:rPr>
-          <w:rFonts w:cs="Arial"/>
-          <w:lang w:val="en-US"/>
-        </w:rPr>
-        <w:t>Requerimientos Funcionales</w:t>
-      </w:r>
+      <w:proofErr w:type="spellStart"/>
+      <w:r>
+        <w:rPr>
+          <w:rFonts w:cs="Arial"/>
+          <w:lang w:val="en-US"/>
+        </w:rPr>
+        <w:t>Requerimientos</w:t>
+      </w:r>
+      <w:proofErr w:type="spellEnd"/>
+      <w:r>
+        <w:rPr>
+          <w:rFonts w:cs="Arial"/>
+          <w:lang w:val="en-US"/>
+        </w:rPr>
+        <w:t xml:space="preserve"> </w:t>
+      </w:r>
+      <w:proofErr w:type="spellStart"/>
+      <w:r>
+        <w:rPr>
+          <w:rFonts w:cs="Arial"/>
+          <w:lang w:val="en-US"/>
+        </w:rPr>
+        <w:t>Funcionales</w:t>
+      </w:r>
+      <w:proofErr w:type="spellEnd"/>
     </w:p>
     <w:p>
       <w:pPr>
@@ -370,7 +388,16 @@
           <w:rFonts w:cs="Arial"/>
           <w:lang w:val="en-US"/>
         </w:rPr>
-        <w:t>Check if the book will be available for check out</w:t>
+        <w:t>Mark</w:t>
+      </w:r>
+      <w:bookmarkStart w:id="0" w:name="_GoBack"/>
+      <w:bookmarkEnd w:id="0"/>
+      <w:r>
+        <w:rPr>
+          <w:rFonts w:cs="Arial"/>
+          <w:lang w:val="en-US"/>
+        </w:rPr>
+        <w:t xml:space="preserve"> if the book will be available for check out</w:t>
       </w:r>
     </w:p>
     <w:p>
@@ -1845,8 +1872,6 @@
         </w:rPr>
         <w:t>The book and customer information must appear in the list of books to be returned</w:t>
       </w:r>
-      <w:bookmarkStart w:id="0" w:name="_GoBack"/>
-      <w:bookmarkEnd w:id="0"/>
     </w:p>
     <w:p>
       <w:pPr>
@@ -4469,7 +4494,7 @@
 </file>
 
 <file path=customXml/itemProps1.xml><?xml version="1.0" encoding="utf-8"?>
-<ds:datastoreItem xmlns:ds="http://schemas.openxmlformats.org/officeDocument/2006/customXml" ds:itemID="{BED69902-F8B5-450A-8F03-72E7009C5D47}">
+<ds:datastoreItem xmlns:ds="http://schemas.openxmlformats.org/officeDocument/2006/customXml" ds:itemID="{C44200B6-66BC-4474-9302-E286386AD250}">
   <ds:schemaRefs>
     <ds:schemaRef ds:uri="http://schemas.openxmlformats.org/officeDocument/2006/bibliography"/>
   </ds:schemaRefs>
